--- a/project2_report.docx
+++ b/project2_report.docx
@@ -7,13 +7,63 @@
         <w:jc w:val="center"/>
         <w:rPr>
           <w:rFonts w:cstheme="minorHAnsi"/>
-        </w:rPr>
-      </w:pPr>
-      <w:r>
-        <w:rPr>
-          <w:rFonts w:cstheme="minorHAnsi"/>
-        </w:rPr>
-        <w:t>Caravan Insurance ( Group 8 ) Karim and Mustafa</w:t>
+          <w:b/>
+          <w:bCs/>
+          <w:sz w:val="28"/>
+          <w:szCs w:val="28"/>
+        </w:rPr>
+      </w:pPr>
+      <w:r>
+        <w:rPr>
+          <w:rFonts w:cstheme="minorHAnsi"/>
+          <w:b/>
+          <w:bCs/>
+          <w:sz w:val="28"/>
+          <w:szCs w:val="28"/>
+        </w:rPr>
+        <w:t xml:space="preserve">Caravan Insurance </w:t>
+      </w:r>
+      <w:r>
+        <w:rPr>
+          <w:rFonts w:cstheme="minorHAnsi"/>
+          <w:b/>
+          <w:bCs/>
+          <w:sz w:val="28"/>
+          <w:szCs w:val="28"/>
+        </w:rPr>
+        <w:t>(Group</w:t>
+      </w:r>
+      <w:r>
+        <w:rPr>
+          <w:rFonts w:cstheme="minorHAnsi"/>
+          <w:b/>
+          <w:bCs/>
+          <w:sz w:val="28"/>
+          <w:szCs w:val="28"/>
+        </w:rPr>
+        <w:t xml:space="preserve"> </w:t>
+      </w:r>
+      <w:proofErr w:type="gramStart"/>
+      <w:r>
+        <w:rPr>
+          <w:rFonts w:cstheme="minorHAnsi"/>
+          <w:b/>
+          <w:bCs/>
+          <w:sz w:val="28"/>
+          <w:szCs w:val="28"/>
+        </w:rPr>
+        <w:t>8 )</w:t>
+      </w:r>
+      <w:proofErr w:type="gramEnd"/>
+      <w:r>
+        <w:rPr>
+          <w:rFonts w:cstheme="minorHAnsi"/>
+          <w:b/>
+          <w:bCs/>
+          <w:sz w:val="28"/>
+          <w:szCs w:val="28"/>
+        </w:rPr>
+        <w:t xml:space="preserve"> Karim and Mustafa</w:t>
       </w:r>
     </w:p>
     <w:p>
@@ -39,19 +89,7 @@
         <w:rPr>
           <w:rFonts w:cstheme="minorHAnsi"/>
         </w:rPr>
-        <w:t xml:space="preserve"> after </w:t>
-      </w:r>
-      <w:r>
-        <w:rPr>
-          <w:rFonts w:cstheme="minorHAnsi"/>
-        </w:rPr>
-        <w:t>visualization</w:t>
-      </w:r>
-      <w:r>
-        <w:rPr>
-          <w:rFonts w:cstheme="minorHAnsi"/>
-        </w:rPr>
-        <w:t xml:space="preserve"> we start with Data reduction and data dimension, </w:t>
+        <w:t xml:space="preserve"> after visualization we start with Data reduction and data dimension, </w:t>
       </w:r>
       <w:r>
         <w:rPr>
@@ -81,7 +119,23 @@
         <w:rPr>
           <w:rFonts w:cstheme="minorHAnsi"/>
         </w:rPr>
-        <w:t xml:space="preserve">to look for customer to see if he would buy a insurance or not </w:t>
+        <w:t xml:space="preserve">to look for customer to see if he would buy </w:t>
+      </w:r>
+      <w:proofErr w:type="spellStart"/>
+      <w:proofErr w:type="gramStart"/>
+      <w:r>
+        <w:rPr>
+          <w:rFonts w:cstheme="minorHAnsi"/>
+        </w:rPr>
+        <w:t>a</w:t>
+      </w:r>
+      <w:proofErr w:type="spellEnd"/>
+      <w:proofErr w:type="gramEnd"/>
+      <w:r>
+        <w:rPr>
+          <w:rFonts w:cstheme="minorHAnsi"/>
+        </w:rPr>
+        <w:t xml:space="preserve"> insurance or not </w:t>
       </w:r>
       <w:r>
         <w:rPr>
@@ -118,19 +172,31 @@
         <w:rPr>
           <w:rFonts w:cstheme="minorHAnsi"/>
         </w:rPr>
-        <w:t xml:space="preserve"> we had 40 sub type of customer we categorized them into relevance and put into 1 customer type for each this will indicate which </w:t>
-      </w:r>
-      <w:r>
-        <w:rPr>
-          <w:rFonts w:cstheme="minorHAnsi"/>
-        </w:rPr>
-        <w:t>character tics</w:t>
-      </w:r>
-      <w:r>
-        <w:rPr>
-          <w:rFonts w:cstheme="minorHAnsi"/>
-        </w:rPr>
-        <w:t xml:space="preserve"> of customer will buy insurance as </w:t>
+        <w:t xml:space="preserve"> we had 40 sub type of customer we categorized them </w:t>
+      </w:r>
+      <w:r>
+        <w:rPr>
+          <w:rFonts w:cstheme="minorHAnsi"/>
+        </w:rPr>
+        <w:t xml:space="preserve">using pivot table in excel that categorized sub types </w:t>
+      </w:r>
+      <w:r>
+        <w:rPr>
+          <w:rFonts w:cstheme="minorHAnsi"/>
+        </w:rPr>
+        <w:t xml:space="preserve">into 1 customer type this will indicate </w:t>
+      </w:r>
+      <w:r>
+        <w:rPr>
+          <w:rFonts w:cstheme="minorHAnsi"/>
+        </w:rPr>
+        <w:t xml:space="preserve">help us to know which group of people are more likely to buy insurance </w:t>
+      </w:r>
+      <w:r>
+        <w:rPr>
+          <w:rFonts w:cstheme="minorHAnsi"/>
+        </w:rPr>
+        <w:t xml:space="preserve">as </w:t>
       </w:r>
       <w:r>
         <w:rPr>
@@ -172,7 +238,31 @@
         <w:rPr>
           <w:rFonts w:cstheme="minorHAnsi"/>
         </w:rPr>
-        <w:t xml:space="preserve"> we plot a correlation matrix do make sure they are not highly correlated with Response variable following are results.</w:t>
+        <w:t xml:space="preserve"> we </w:t>
+      </w:r>
+      <w:r>
+        <w:rPr>
+          <w:rFonts w:cstheme="minorHAnsi"/>
+        </w:rPr>
+        <w:t xml:space="preserve">did </w:t>
+      </w:r>
+      <w:r>
+        <w:rPr>
+          <w:rFonts w:cstheme="minorHAnsi"/>
+        </w:rPr>
+        <w:t xml:space="preserve">correlation </w:t>
+      </w:r>
+      <w:r>
+        <w:rPr>
+          <w:rFonts w:cstheme="minorHAnsi"/>
+        </w:rPr>
+        <w:t>test</w:t>
+      </w:r>
+      <w:r>
+        <w:rPr>
+          <w:rFonts w:cstheme="minorHAnsi"/>
+        </w:rPr>
+        <w:t xml:space="preserve"> do make sure they are not highly correlated with Response variable following are results.</w:t>
       </w:r>
     </w:p>
     <w:p>
@@ -231,106 +321,110 @@
         <w:rPr>
           <w:rFonts w:cstheme="minorHAnsi"/>
         </w:rPr>
-        <w:t>#P2 = MAANTHUI (Number of houses)  0.00</w:t>
-      </w:r>
-    </w:p>
-    <w:p>
-      <w:pPr>
-        <w:rPr>
-          <w:rFonts w:cstheme="minorHAnsi"/>
-        </w:rPr>
-      </w:pPr>
-    </w:p>
-    <w:p>
-      <w:pPr>
-        <w:rPr>
-          <w:rFonts w:cstheme="minorHAnsi"/>
-        </w:rPr>
-      </w:pPr>
-      <w:r>
-        <w:rPr>
-          <w:rFonts w:cstheme="minorHAnsi"/>
-        </w:rPr>
-        <w:t xml:space="preserve">Correlation give us good indication that we could use these variables, then we start creating dummies of variables, for number of houses we created 4 dummies, </w:t>
-      </w:r>
+        <w:t>#P2 = MAANTHUI (Number of houses</w:t>
+      </w:r>
+      <w:r>
+        <w:rPr>
+          <w:rFonts w:cstheme="minorHAnsi"/>
+        </w:rPr>
+        <w:t>) 0.00</w:t>
+      </w:r>
+    </w:p>
+    <w:p>
+      <w:pPr>
+        <w:rPr>
+          <w:rFonts w:cstheme="minorHAnsi"/>
+        </w:rPr>
+      </w:pPr>
+    </w:p>
+    <w:p>
+      <w:pPr>
+        <w:rPr>
+          <w:rFonts w:cstheme="minorHAnsi"/>
+        </w:rPr>
+      </w:pPr>
+      <w:r>
+        <w:rPr>
+          <w:rFonts w:cstheme="minorHAnsi"/>
+        </w:rPr>
+        <w:t xml:space="preserve">Correlation </w:t>
+      </w:r>
+      <w:r>
+        <w:rPr>
+          <w:rFonts w:cstheme="minorHAnsi"/>
+        </w:rPr>
+        <w:t>gives</w:t>
+      </w:r>
+      <w:r>
+        <w:rPr>
+          <w:rFonts w:cstheme="minorHAnsi"/>
+        </w:rPr>
+        <w:t xml:space="preserve"> us good indication that we could use these variables, then we start creating dummies of variables, for number of houses we created 4 dummies, </w:t>
+      </w:r>
+      <w:proofErr w:type="spellStart"/>
       <w:r>
         <w:rPr>
           <w:rFonts w:cstheme="minorHAnsi"/>
         </w:rPr>
         <w:t>hasOneHouse</w:t>
       </w:r>
+      <w:proofErr w:type="spellEnd"/>
       <w:r>
         <w:rPr>
           <w:rFonts w:cstheme="minorHAnsi"/>
         </w:rPr>
         <w:t xml:space="preserve">, </w:t>
       </w:r>
+      <w:proofErr w:type="spellStart"/>
       <w:r>
         <w:rPr>
           <w:rFonts w:cstheme="minorHAnsi"/>
         </w:rPr>
         <w:t>hasTwoHouses</w:t>
       </w:r>
+      <w:proofErr w:type="spellEnd"/>
+      <w:r>
+        <w:rPr>
+          <w:rFonts w:cstheme="minorHAnsi"/>
+        </w:rPr>
+        <w:t xml:space="preserve">, has4Or5Houses, moreThan5Houses, for age we divided into </w:t>
+      </w:r>
+      <w:proofErr w:type="spellStart"/>
+      <w:r>
+        <w:rPr>
+          <w:rFonts w:cstheme="minorHAnsi"/>
+        </w:rPr>
+        <w:t>earlyAge</w:t>
+      </w:r>
+      <w:proofErr w:type="spellEnd"/>
       <w:r>
         <w:rPr>
           <w:rFonts w:cstheme="minorHAnsi"/>
         </w:rPr>
         <w:t xml:space="preserve">, </w:t>
       </w:r>
-      <w:r>
-        <w:rPr>
-          <w:rFonts w:cstheme="minorHAnsi"/>
-        </w:rPr>
-        <w:t>has4Or5Houses</w:t>
-      </w:r>
+      <w:proofErr w:type="spellStart"/>
+      <w:r>
+        <w:rPr>
+          <w:rFonts w:cstheme="minorHAnsi"/>
+        </w:rPr>
+        <w:t>middleAge</w:t>
+      </w:r>
+      <w:proofErr w:type="spellEnd"/>
       <w:r>
         <w:rPr>
           <w:rFonts w:cstheme="minorHAnsi"/>
         </w:rPr>
         <w:t xml:space="preserve">, </w:t>
       </w:r>
-      <w:r>
-        <w:rPr>
-          <w:rFonts w:cstheme="minorHAnsi"/>
-        </w:rPr>
-        <w:t>moreThan5Houses</w:t>
-      </w:r>
-      <w:r>
-        <w:rPr>
-          <w:rFonts w:cstheme="minorHAnsi"/>
-        </w:rPr>
-        <w:t xml:space="preserve">, for age we divided into </w:t>
-      </w:r>
-      <w:r>
-        <w:rPr>
-          <w:rFonts w:cstheme="minorHAnsi"/>
-        </w:rPr>
-        <w:t>earlyAge</w:t>
-      </w:r>
-      <w:r>
-        <w:rPr>
-          <w:rFonts w:cstheme="minorHAnsi"/>
-        </w:rPr>
-        <w:t xml:space="preserve">, </w:t>
-      </w:r>
-      <w:r>
-        <w:rPr>
-          <w:rFonts w:cstheme="minorHAnsi"/>
-        </w:rPr>
-        <w:t>middleAge</w:t>
-      </w:r>
-      <w:r>
-        <w:rPr>
-          <w:rFonts w:cstheme="minorHAnsi"/>
-        </w:rPr>
-        <w:t xml:space="preserve">, </w:t>
-      </w:r>
+      <w:proofErr w:type="spellStart"/>
       <w:r>
         <w:rPr>
           <w:rFonts w:cstheme="minorHAnsi"/>
         </w:rPr>
         <w:t>oldAge</w:t>
       </w:r>
+      <w:proofErr w:type="spellEnd"/>
       <w:r>
         <w:rPr>
           <w:rFonts w:cstheme="minorHAnsi"/>
@@ -355,6 +449,26 @@
         <w:rPr>
           <w:rFonts w:cstheme="minorHAnsi"/>
         </w:rPr>
+        <w:t>A histogram of categorization of subcategories into 1 main category</w:t>
+      </w:r>
+    </w:p>
+    <w:p>
+      <w:pPr>
+        <w:rPr>
+          <w:rFonts w:cstheme="minorHAnsi"/>
+        </w:rPr>
+      </w:pPr>
+    </w:p>
+    <w:p>
+      <w:pPr>
+        <w:rPr>
+          <w:rFonts w:cstheme="minorHAnsi"/>
+        </w:rPr>
+      </w:pPr>
+      <w:r>
+        <w:rPr>
+          <w:rFonts w:cstheme="minorHAnsi"/>
+        </w:rPr>
         <w:t xml:space="preserve"> </w:t>
       </w:r>
     </w:p>
@@ -364,6 +478,59 @@
           <w:rFonts w:cstheme="minorHAnsi"/>
         </w:rPr>
       </w:pPr>
+      <w:r>
+        <w:rPr>
+          <w:rFonts w:cstheme="minorHAnsi"/>
+        </w:rPr>
+        <w:drawing>
+          <wp:inline distT="0" distB="0" distL="0" distR="0" wp14:anchorId="19794581" wp14:editId="038DE836">
+            <wp:extent cx="4856813" cy="3099850"/>
+            <wp:effectExtent l="0" t="0" r="0" b="0"/>
+            <wp:docPr id="1" name="Picture 1" descr="Chart, bar chart&#10;&#10;Description automatically generated"/>
+            <wp:cNvGraphicFramePr>
+              <a:graphicFrameLocks xmlns:a="http://schemas.openxmlformats.org/drawingml/2006/main" noChangeAspect="1"/>
+            </wp:cNvGraphicFramePr>
+            <a:graphic xmlns:a="http://schemas.openxmlformats.org/drawingml/2006/main">
+              <a:graphicData uri="http://schemas.openxmlformats.org/drawingml/2006/picture">
+                <pic:pic xmlns:pic="http://schemas.openxmlformats.org/drawingml/2006/picture">
+                  <pic:nvPicPr>
+                    <pic:cNvPr id="1" name="Picture 1" descr="Chart, bar chart&#10;&#10;Description automatically generated"/>
+                    <pic:cNvPicPr/>
+                  </pic:nvPicPr>
+                  <pic:blipFill>
+                    <a:blip r:embed="rId4"/>
+                    <a:stretch>
+                      <a:fillRect/>
+                    </a:stretch>
+                  </pic:blipFill>
+                  <pic:spPr>
+                    <a:xfrm>
+                      <a:off x="0" y="0"/>
+                      <a:ext cx="4919006" cy="3139544"/>
+                    </a:xfrm>
+                    <a:prstGeom prst="rect">
+                      <a:avLst/>
+                    </a:prstGeom>
+                  </pic:spPr>
+                </pic:pic>
+              </a:graphicData>
+            </a:graphic>
+          </wp:inline>
+        </w:drawing>
+      </w:r>
+    </w:p>
+    <w:p>
+      <w:pPr>
+        <w:rPr>
+          <w:rFonts w:cstheme="minorHAnsi"/>
+        </w:rPr>
+      </w:pPr>
+      <w:r>
+        <w:rPr>
+          <w:rFonts w:cstheme="minorHAnsi"/>
+        </w:rPr>
+        <w:t>Our data set targets most to the grownups.</w:t>
+      </w:r>
     </w:p>
     <w:sectPr>
       <w:pgSz w:w="12240" w:h="15840"/>

--- a/project2_report.docx
+++ b/project2_report.docx
@@ -1,6 +1,6 @@
 
 <file path=word/document.xml><?xml version="1.0" encoding="utf-8"?>
-<w:document xmlns:wpc="http://schemas.microsoft.com/office/word/2010/wordprocessingCanvas" xmlns:cx="http://schemas.microsoft.com/office/drawing/2014/chartex" xmlns:cx1="http://schemas.microsoft.com/office/drawing/2015/9/8/chartex" xmlns:cx2="http://schemas.microsoft.com/office/drawing/2015/10/21/chartex" xmlns:cx3="http://schemas.microsoft.com/office/drawing/2016/5/9/chartex" xmlns:cx4="http://schemas.microsoft.com/office/drawing/2016/5/10/chartex" xmlns:cx5="http://schemas.microsoft.com/office/drawing/2016/5/11/chartex" xmlns:cx6="http://schemas.microsoft.com/office/drawing/2016/5/12/chartex" xmlns:cx7="http://schemas.microsoft.com/office/drawing/2016/5/13/chartex" xmlns:cx8="http://schemas.microsoft.com/office/drawing/2016/5/14/chartex" xmlns:mc="http://schemas.openxmlformats.org/markup-compatibility/2006" xmlns:aink="http://schemas.microsoft.com/office/drawing/2016/ink" xmlns:am3d="http://schemas.microsoft.com/office/drawing/2017/model3d" xmlns:o="urn:schemas-microsoft-com:office:office" xmlns:oel="http://schemas.microsoft.com/office/2019/extlst" xmlns:r="http://schemas.openxmlformats.org/officeDocument/2006/relationships" xmlns:m="http://schemas.openxmlformats.org/officeDocument/2006/math" xmlns:v="urn:schemas-microsoft-com:vml" xmlns:wp14="http://schemas.microsoft.com/office/word/2010/wordprocessingDrawing" xmlns:wp="http://schemas.openxmlformats.org/drawingml/2006/wordprocessingDrawing" xmlns:w10="urn:schemas-microsoft-com:office:word" xmlns:w="http://schemas.openxmlformats.org/wordprocessingml/2006/main" xmlns:w14="http://schemas.microsoft.com/office/word/2010/wordml" xmlns:w15="http://schemas.microsoft.com/office/word/2012/wordml" xmlns:w16cex="http://schemas.microsoft.com/office/word/2018/wordml/cex" xmlns:w16cid="http://schemas.microsoft.com/office/word/2016/wordml/cid" xmlns:w16="http://schemas.microsoft.com/office/word/2018/wordml" xmlns:w16sdtdh="http://schemas.microsoft.com/office/word/2020/wordml/sdtdatahash" xmlns:w16se="http://schemas.microsoft.com/office/word/2015/wordml/symex" xmlns:wpg="http://schemas.microsoft.com/office/word/2010/wordprocessingGroup" xmlns:wpi="http://schemas.microsoft.com/office/word/2010/wordprocessingInk" xmlns:wne="http://schemas.microsoft.com/office/word/2006/wordml" xmlns:wps="http://schemas.microsoft.com/office/word/2010/wordprocessingShape" mc:Ignorable="w14 w15 w16se w16cid w16 w16cex w16sdtdh wp14">
+<w:document xmlns:wpc="http://schemas.microsoft.com/office/word/2010/wordprocessingCanvas" xmlns:cx="http://schemas.microsoft.com/office/drawing/2014/chartex" xmlns:cx1="http://schemas.microsoft.com/office/drawing/2015/9/8/chartex" xmlns:mc="http://schemas.openxmlformats.org/markup-compatibility/2006" xmlns:o="urn:schemas-microsoft-com:office:office" xmlns:r="http://schemas.openxmlformats.org/officeDocument/2006/relationships" xmlns:m="http://schemas.openxmlformats.org/officeDocument/2006/math" xmlns:v="urn:schemas-microsoft-com:vml" xmlns:wp14="http://schemas.microsoft.com/office/word/2010/wordprocessingDrawing" xmlns:wp="http://schemas.openxmlformats.org/drawingml/2006/wordprocessingDrawing" xmlns:w10="urn:schemas-microsoft-com:office:word" xmlns:w="http://schemas.openxmlformats.org/wordprocessingml/2006/main" xmlns:w14="http://schemas.microsoft.com/office/word/2010/wordml" xmlns:w15="http://schemas.microsoft.com/office/word/2012/wordml" xmlns:w16se="http://schemas.microsoft.com/office/word/2015/wordml/symex" xmlns:wpg="http://schemas.microsoft.com/office/word/2010/wordprocessingGroup" xmlns:wpi="http://schemas.microsoft.com/office/word/2010/wordprocessingInk" xmlns:wne="http://schemas.microsoft.com/office/word/2006/wordml" xmlns:wps="http://schemas.microsoft.com/office/word/2010/wordprocessingShape" mc:Ignorable="w14 w15 w16se wp14">
   <w:body>
     <w:p>
       <w:pPr>
@@ -8,126 +8,607 @@
         <w:rPr>
           <w:rFonts w:cstheme="minorHAnsi"/>
           <w:b/>
-          <w:bCs/>
-          <w:sz w:val="28"/>
-          <w:szCs w:val="28"/>
         </w:rPr>
       </w:pPr>
       <w:r>
         <w:rPr>
           <w:rFonts w:cstheme="minorHAnsi"/>
           <w:b/>
-          <w:bCs/>
-          <w:sz w:val="28"/>
-          <w:szCs w:val="28"/>
-        </w:rPr>
-        <w:t xml:space="preserve">Caravan Insurance </w:t>
-      </w:r>
-      <w:r>
+        </w:rPr>
+        <w:t>SUMMARY</w:t>
+      </w:r>
+    </w:p>
+    <w:p>
+      <w:pPr>
+        <w:jc w:val="center"/>
         <w:rPr>
           <w:rFonts w:cstheme="minorHAnsi"/>
           <w:b/>
-          <w:bCs/>
-          <w:sz w:val="28"/>
-          <w:szCs w:val="28"/>
-        </w:rPr>
-        <w:t>(Group</w:t>
-      </w:r>
-      <w:r>
+        </w:rPr>
+      </w:pPr>
+    </w:p>
+    <w:p>
+      <w:pPr>
+        <w:jc w:val="both"/>
+        <w:rPr>
+          <w:rFonts w:cstheme="minorHAnsi"/>
+        </w:rPr>
+      </w:pPr>
+      <w:r>
+        <w:rPr>
+          <w:rFonts w:cstheme="minorHAnsi"/>
+        </w:rPr>
+        <w:t>A</w:t>
+      </w:r>
+      <w:r>
+        <w:rPr>
+          <w:rFonts w:cstheme="minorHAnsi"/>
+        </w:rPr>
+        <w:t>ft</w:t>
+      </w:r>
+      <w:r>
+        <w:rPr>
+          <w:rFonts w:cstheme="minorHAnsi"/>
+        </w:rPr>
+        <w:t>er visualization we start with d</w:t>
+      </w:r>
+      <w:r>
+        <w:rPr>
+          <w:rFonts w:cstheme="minorHAnsi"/>
+        </w:rPr>
+        <w:t xml:space="preserve">ata reduction and data dimension, </w:t>
+      </w:r>
+      <w:r>
+        <w:rPr>
+          <w:rFonts w:cstheme="minorHAnsi"/>
+        </w:rPr>
+        <w:t>luckily,</w:t>
+      </w:r>
+      <w:r>
+        <w:rPr>
+          <w:rFonts w:cstheme="minorHAnsi"/>
+        </w:rPr>
+        <w:t xml:space="preserve"> we don’t have missing values but have many categorical variables. </w:t>
+      </w:r>
+      <w:r>
+        <w:rPr>
+          <w:rFonts w:cstheme="minorHAnsi"/>
+        </w:rPr>
+        <w:t>W</w:t>
+      </w:r>
+      <w:r>
+        <w:rPr>
+          <w:rFonts w:cstheme="minorHAnsi"/>
+        </w:rPr>
+        <w:t>e went</w:t>
+      </w:r>
+      <w:r>
+        <w:rPr>
+          <w:rFonts w:cstheme="minorHAnsi"/>
+        </w:rPr>
+        <w:t xml:space="preserve"> through</w:t>
+      </w:r>
+      <w:r>
+        <w:rPr>
+          <w:rFonts w:cstheme="minorHAnsi"/>
+        </w:rPr>
+        <w:t xml:space="preserve"> </w:t>
+      </w:r>
+      <w:r>
+        <w:rPr>
+          <w:rFonts w:cstheme="minorHAnsi"/>
+        </w:rPr>
+        <w:t xml:space="preserve">various </w:t>
+      </w:r>
+      <w:r>
+        <w:rPr>
+          <w:rFonts w:cstheme="minorHAnsi"/>
+        </w:rPr>
+        <w:t>article</w:t>
+      </w:r>
+      <w:r>
+        <w:rPr>
+          <w:rFonts w:cstheme="minorHAnsi"/>
+        </w:rPr>
+        <w:t>s to</w:t>
+      </w:r>
+      <w:r>
+        <w:rPr>
+          <w:rFonts w:cstheme="minorHAnsi"/>
+        </w:rPr>
+        <w:t xml:space="preserve"> see what factors</w:t>
+      </w:r>
+      <w:r>
+        <w:rPr>
+          <w:rFonts w:cstheme="minorHAnsi"/>
+        </w:rPr>
+        <w:t>/determinants</w:t>
+      </w:r>
+      <w:r>
+        <w:rPr>
+          <w:rFonts w:cstheme="minorHAnsi"/>
+        </w:rPr>
+        <w:t xml:space="preserve"> </w:t>
+      </w:r>
+      <w:r>
+        <w:rPr>
+          <w:rFonts w:cstheme="minorHAnsi"/>
+        </w:rPr>
+        <w:t xml:space="preserve">to look for </w:t>
+      </w:r>
+      <w:r>
+        <w:rPr>
+          <w:rFonts w:cstheme="minorHAnsi"/>
+        </w:rPr>
+        <w:t>based on which a customer decides to buy an insurance. The idea was to move in a similar direction with our data set based.</w:t>
+      </w:r>
+    </w:p>
+    <w:p>
+      <w:pPr>
+        <w:jc w:val="both"/>
+        <w:rPr>
+          <w:rFonts w:cstheme="minorHAnsi"/>
+        </w:rPr>
+      </w:pPr>
+    </w:p>
+    <w:p>
+      <w:pPr>
+        <w:jc w:val="both"/>
+        <w:rPr>
+          <w:rFonts w:cstheme="minorHAnsi"/>
+        </w:rPr>
+      </w:pPr>
+      <w:r>
+        <w:rPr>
+          <w:rFonts w:cstheme="minorHAnsi"/>
+        </w:rPr>
+        <w:t>Furthermore, w</w:t>
+      </w:r>
+      <w:r>
+        <w:rPr>
+          <w:rFonts w:cstheme="minorHAnsi"/>
+        </w:rPr>
+        <w:t xml:space="preserve">e are assuming </w:t>
+      </w:r>
+      <w:r>
+        <w:rPr>
+          <w:rFonts w:cstheme="minorHAnsi"/>
+        </w:rPr>
+        <w:t>that certain</w:t>
+      </w:r>
+      <w:r>
+        <w:rPr>
+          <w:rFonts w:cstheme="minorHAnsi"/>
+        </w:rPr>
+        <w:t xml:space="preserve"> variable</w:t>
+      </w:r>
+      <w:r>
+        <w:rPr>
+          <w:rFonts w:cstheme="minorHAnsi"/>
+        </w:rPr>
+        <w:t>s</w:t>
+      </w:r>
+      <w:r>
+        <w:rPr>
+          <w:rFonts w:cstheme="minorHAnsi"/>
+        </w:rPr>
+        <w:t xml:space="preserve"> would play </w:t>
+      </w:r>
+      <w:r>
+        <w:rPr>
+          <w:rFonts w:cstheme="minorHAnsi"/>
+        </w:rPr>
+        <w:t>an important role</w:t>
+      </w:r>
+      <w:r>
+        <w:rPr>
+          <w:rFonts w:cstheme="minorHAnsi"/>
+        </w:rPr>
+        <w:t xml:space="preserve"> </w:t>
+      </w:r>
+      <w:r>
+        <w:rPr>
+          <w:rFonts w:cstheme="minorHAnsi"/>
+        </w:rPr>
+        <w:t xml:space="preserve">in explaining why one group of customers to buy an insurance over the other. We had 10 main categories and 44 sub-categories. The idea was to blend 44 sub-categories in to main categories so that when we look at a certain main category, the sub-category would act as a characteristic. This will </w:t>
+      </w:r>
+      <w:r>
+        <w:rPr>
+          <w:rFonts w:cstheme="minorHAnsi"/>
+        </w:rPr>
+        <w:t xml:space="preserve">help us know which group of people are more likely to buy insurance </w:t>
+      </w:r>
+      <w:r>
+        <w:rPr>
+          <w:rFonts w:cstheme="minorHAnsi"/>
+        </w:rPr>
+        <w:t xml:space="preserve">as </w:t>
+      </w:r>
+      <w:r>
+        <w:rPr>
+          <w:rFonts w:cstheme="minorHAnsi"/>
+        </w:rPr>
+        <w:t>compared</w:t>
+      </w:r>
+      <w:r>
+        <w:rPr>
+          <w:rFonts w:cstheme="minorHAnsi"/>
+        </w:rPr>
+        <w:t xml:space="preserve"> to other</w:t>
+      </w:r>
+      <w:r>
+        <w:rPr>
+          <w:rFonts w:cstheme="minorHAnsi"/>
+        </w:rPr>
+        <w:t>s.</w:t>
+      </w:r>
+    </w:p>
+    <w:p>
+      <w:pPr>
+        <w:jc w:val="both"/>
+        <w:rPr>
+          <w:rFonts w:cstheme="minorHAnsi"/>
+        </w:rPr>
+      </w:pPr>
+    </w:p>
+    <w:p>
+      <w:pPr>
+        <w:jc w:val="both"/>
+        <w:rPr>
+          <w:rFonts w:cstheme="minorHAnsi"/>
+        </w:rPr>
+      </w:pPr>
+      <w:r>
+        <w:rPr>
+          <w:rFonts w:cstheme="minorHAnsi"/>
+        </w:rPr>
+        <w:t xml:space="preserve">Finally, </w:t>
+      </w:r>
+      <w:r>
+        <w:rPr>
+          <w:rFonts w:cstheme="minorHAnsi"/>
+        </w:rPr>
+        <w:t xml:space="preserve">we </w:t>
+      </w:r>
+      <w:r>
+        <w:rPr>
+          <w:rFonts w:cstheme="minorHAnsi"/>
+        </w:rPr>
+        <w:t xml:space="preserve">did </w:t>
+      </w:r>
+      <w:r>
+        <w:rPr>
+          <w:rFonts w:cstheme="minorHAnsi"/>
+        </w:rPr>
+        <w:t xml:space="preserve">a </w:t>
+      </w:r>
+      <w:r>
+        <w:rPr>
+          <w:rFonts w:cstheme="minorHAnsi"/>
+        </w:rPr>
+        <w:t xml:space="preserve">correlation </w:t>
+      </w:r>
+      <w:r>
+        <w:rPr>
+          <w:rFonts w:cstheme="minorHAnsi"/>
+        </w:rPr>
+        <w:t>test</w:t>
+      </w:r>
+      <w:r>
+        <w:rPr>
+          <w:rFonts w:cstheme="minorHAnsi"/>
+        </w:rPr>
+        <w:t xml:space="preserve"> do make sure they are not highly correlated with Response variable following are results.</w:t>
+      </w:r>
+    </w:p>
+    <w:p>
+      <w:pPr>
+        <w:jc w:val="center"/>
         <w:rPr>
           <w:rFonts w:cstheme="minorHAnsi"/>
           <w:b/>
-          <w:bCs/>
-          <w:sz w:val="28"/>
-          <w:szCs w:val="28"/>
-        </w:rPr>
-        <w:t xml:space="preserve"> </w:t>
-      </w:r>
-      <w:proofErr w:type="gramStart"/>
-      <w:r>
+        </w:rPr>
+      </w:pPr>
+    </w:p>
+    <w:p>
+      <w:pPr>
+        <w:jc w:val="center"/>
         <w:rPr>
           <w:rFonts w:cstheme="minorHAnsi"/>
           <w:b/>
-          <w:bCs/>
-          <w:sz w:val="28"/>
-          <w:szCs w:val="28"/>
-        </w:rPr>
-        <w:t>8 )</w:t>
-      </w:r>
-      <w:proofErr w:type="gramEnd"/>
+        </w:rPr>
+      </w:pPr>
       <w:r>
         <w:rPr>
           <w:rFonts w:cstheme="minorHAnsi"/>
           <w:b/>
-          <w:bCs/>
-          <w:sz w:val="28"/>
-          <w:szCs w:val="28"/>
-        </w:rPr>
-        <w:t xml:space="preserve"> Karim and Mustafa</w:t>
-      </w:r>
-    </w:p>
-    <w:p>
-      <w:pPr>
-        <w:rPr>
-          <w:rFonts w:cstheme="minorHAnsi"/>
-        </w:rPr>
-      </w:pPr>
-    </w:p>
-    <w:p>
-      <w:pPr>
-        <w:rPr>
-          <w:rFonts w:cstheme="minorHAnsi"/>
-        </w:rPr>
-      </w:pPr>
-      <w:r>
-        <w:rPr>
-          <w:rFonts w:cstheme="minorHAnsi"/>
-        </w:rPr>
-        <w:t>Summary:</w:t>
-      </w:r>
-      <w:r>
-        <w:rPr>
-          <w:rFonts w:cstheme="minorHAnsi"/>
-        </w:rPr>
-        <w:t xml:space="preserve"> after visualization we start with Data reduction and data dimension, </w:t>
-      </w:r>
-      <w:r>
-        <w:rPr>
-          <w:rFonts w:cstheme="minorHAnsi"/>
-        </w:rPr>
-        <w:t>luckily,</w:t>
-      </w:r>
-      <w:r>
-        <w:rPr>
-          <w:rFonts w:cstheme="minorHAnsi"/>
-        </w:rPr>
-        <w:t xml:space="preserve"> we don’t have missing values but have many categorical variables. we went</w:t>
-      </w:r>
-      <w:r>
-        <w:rPr>
-          <w:rFonts w:cstheme="minorHAnsi"/>
-        </w:rPr>
-        <w:t xml:space="preserve"> through</w:t>
-      </w:r>
-      <w:r>
-        <w:rPr>
-          <w:rFonts w:cstheme="minorHAnsi"/>
-        </w:rPr>
-        <w:t xml:space="preserve"> article and see what factors </w:t>
-      </w:r>
-      <w:r>
-        <w:rPr>
-          <w:rFonts w:cstheme="minorHAnsi"/>
-        </w:rPr>
-        <w:t xml:space="preserve">to look for customer to see if he would buy </w:t>
-      </w:r>
+        </w:rPr>
+        <w:t>[PASTE IMAGE]</w:t>
+      </w:r>
+    </w:p>
+    <w:p>
+      <w:pPr>
+        <w:jc w:val="both"/>
+        <w:rPr>
+          <w:rFonts w:cstheme="minorHAnsi"/>
+        </w:rPr>
+      </w:pPr>
+    </w:p>
+    <w:p>
+      <w:pPr>
+        <w:jc w:val="both"/>
+        <w:rPr>
+          <w:rFonts w:cstheme="minorHAnsi"/>
+        </w:rPr>
+      </w:pPr>
+      <w:r>
+        <w:rPr>
+          <w:rFonts w:cstheme="minorHAnsi"/>
+        </w:rPr>
+        <w:t xml:space="preserve">Correlation </w:t>
+      </w:r>
+      <w:r>
+        <w:rPr>
+          <w:rFonts w:cstheme="minorHAnsi"/>
+        </w:rPr>
+        <w:t>gives</w:t>
+      </w:r>
+      <w:r>
+        <w:rPr>
+          <w:rFonts w:cstheme="minorHAnsi"/>
+        </w:rPr>
+        <w:t xml:space="preserve"> us </w:t>
+      </w:r>
+      <w:r>
+        <w:rPr>
+          <w:rFonts w:cstheme="minorHAnsi"/>
+        </w:rPr>
+        <w:t xml:space="preserve">a </w:t>
+      </w:r>
+      <w:r>
+        <w:rPr>
+          <w:rFonts w:cstheme="minorHAnsi"/>
+        </w:rPr>
+        <w:t xml:space="preserve">good indication </w:t>
+      </w:r>
+      <w:r>
+        <w:rPr>
+          <w:rFonts w:cstheme="minorHAnsi"/>
+        </w:rPr>
+        <w:t>which</w:t>
+      </w:r>
+      <w:r>
+        <w:rPr>
+          <w:rFonts w:cstheme="minorHAnsi"/>
+        </w:rPr>
+        <w:t xml:space="preserve"> we could use </w:t>
+      </w:r>
+      <w:r>
+        <w:rPr>
+          <w:rFonts w:cstheme="minorHAnsi"/>
+        </w:rPr>
+        <w:t xml:space="preserve">to assess the strength of relationship. Had they been correlated, it would have been an issue. Since we have several categorical data, we will be converting the variables which we need into dummies. </w:t>
+      </w:r>
+    </w:p>
+    <w:p>
+      <w:pPr>
+        <w:jc w:val="both"/>
+        <w:rPr>
+          <w:rFonts w:cstheme="minorHAnsi"/>
+        </w:rPr>
+      </w:pPr>
+    </w:p>
+    <w:p>
+      <w:pPr>
+        <w:jc w:val="both"/>
+        <w:rPr>
+          <w:rFonts w:cstheme="minorHAnsi"/>
+        </w:rPr>
+      </w:pPr>
+      <w:r>
+        <w:rPr>
+          <w:rFonts w:cstheme="minorHAnsi"/>
+        </w:rPr>
+        <w:t>F</w:t>
+      </w:r>
+      <w:r>
+        <w:rPr>
+          <w:rFonts w:cstheme="minorHAnsi"/>
+        </w:rPr>
+        <w:t xml:space="preserve">or number </w:t>
+      </w:r>
+      <w:r>
+        <w:rPr>
+          <w:rFonts w:cstheme="minorHAnsi"/>
+        </w:rPr>
+        <w:t>of houses we created 4 dummies</w:t>
+      </w:r>
+    </w:p>
+    <w:p>
+      <w:pPr>
+        <w:jc w:val="both"/>
+        <w:rPr>
+          <w:rFonts w:cstheme="minorHAnsi"/>
+        </w:rPr>
+      </w:pPr>
+    </w:p>
+    <w:p>
+      <w:pPr>
+        <w:pStyle w:val="ListParagraph"/>
+        <w:numPr>
+          <w:ilvl w:val="0"/>
+          <w:numId w:val="2"/>
+        </w:numPr>
+        <w:jc w:val="both"/>
+        <w:rPr>
+          <w:rFonts w:cstheme="minorHAnsi"/>
+        </w:rPr>
+      </w:pPr>
+      <w:proofErr w:type="spellStart"/>
+      <w:r>
+        <w:rPr>
+          <w:rFonts w:cstheme="minorHAnsi"/>
+        </w:rPr>
+        <w:t>HasOneHouse</w:t>
+      </w:r>
+      <w:proofErr w:type="spellEnd"/>
+    </w:p>
+    <w:p>
+      <w:pPr>
+        <w:pStyle w:val="ListParagraph"/>
+        <w:numPr>
+          <w:ilvl w:val="0"/>
+          <w:numId w:val="2"/>
+        </w:numPr>
+        <w:jc w:val="both"/>
+        <w:rPr>
+          <w:rFonts w:cstheme="minorHAnsi"/>
+        </w:rPr>
+      </w:pPr>
+      <w:proofErr w:type="spellStart"/>
+      <w:r>
+        <w:rPr>
+          <w:rFonts w:cstheme="minorHAnsi"/>
+        </w:rPr>
+        <w:t>hasTwoHouses</w:t>
+      </w:r>
+      <w:proofErr w:type="spellEnd"/>
+    </w:p>
+    <w:p>
+      <w:pPr>
+        <w:pStyle w:val="ListParagraph"/>
+        <w:numPr>
+          <w:ilvl w:val="0"/>
+          <w:numId w:val="2"/>
+        </w:numPr>
+        <w:jc w:val="both"/>
+        <w:rPr>
+          <w:rFonts w:cstheme="minorHAnsi"/>
+        </w:rPr>
+      </w:pPr>
+      <w:r>
+        <w:rPr>
+          <w:rFonts w:cstheme="minorHAnsi"/>
+        </w:rPr>
+        <w:t>has4Or5Houses</w:t>
+      </w:r>
+    </w:p>
+    <w:p>
+      <w:pPr>
+        <w:pStyle w:val="ListParagraph"/>
+        <w:numPr>
+          <w:ilvl w:val="0"/>
+          <w:numId w:val="2"/>
+        </w:numPr>
+        <w:jc w:val="both"/>
+        <w:rPr>
+          <w:rFonts w:cstheme="minorHAnsi"/>
+        </w:rPr>
+      </w:pPr>
+      <w:r>
+        <w:rPr>
+          <w:rFonts w:cstheme="minorHAnsi"/>
+        </w:rPr>
+        <w:t>moreThan5Houses</w:t>
+      </w:r>
+    </w:p>
+    <w:p>
+      <w:pPr>
+        <w:jc w:val="both"/>
+        <w:rPr>
+          <w:rFonts w:cstheme="minorHAnsi"/>
+        </w:rPr>
+      </w:pPr>
+    </w:p>
+    <w:p>
+      <w:pPr>
+        <w:jc w:val="both"/>
+        <w:rPr>
+          <w:rFonts w:cstheme="minorHAnsi"/>
+        </w:rPr>
+      </w:pPr>
+      <w:r>
+        <w:rPr>
+          <w:rFonts w:cstheme="minorHAnsi"/>
+        </w:rPr>
+        <w:t>F</w:t>
+      </w:r>
+      <w:r>
+        <w:rPr>
+          <w:rFonts w:cstheme="minorHAnsi"/>
+        </w:rPr>
+        <w:t xml:space="preserve">or age we divided into </w:t>
+      </w:r>
+    </w:p>
+    <w:p>
+      <w:pPr>
+        <w:jc w:val="both"/>
+        <w:rPr>
+          <w:rFonts w:cstheme="minorHAnsi"/>
+        </w:rPr>
+      </w:pPr>
+    </w:p>
+    <w:p>
+      <w:pPr>
+        <w:pStyle w:val="ListParagraph"/>
+        <w:numPr>
+          <w:ilvl w:val="0"/>
+          <w:numId w:val="1"/>
+        </w:numPr>
+        <w:jc w:val="both"/>
+        <w:rPr>
+          <w:rFonts w:cstheme="minorHAnsi"/>
+        </w:rPr>
+      </w:pPr>
+      <w:proofErr w:type="spellStart"/>
+      <w:r>
+        <w:rPr>
+          <w:rFonts w:cstheme="minorHAnsi"/>
+        </w:rPr>
+        <w:t>earlyAge</w:t>
+      </w:r>
+      <w:proofErr w:type="spellEnd"/>
+    </w:p>
+    <w:p>
+      <w:pPr>
+        <w:pStyle w:val="ListParagraph"/>
+        <w:numPr>
+          <w:ilvl w:val="0"/>
+          <w:numId w:val="1"/>
+        </w:numPr>
+        <w:jc w:val="both"/>
+        <w:rPr>
+          <w:rFonts w:cstheme="minorHAnsi"/>
+        </w:rPr>
+      </w:pPr>
+      <w:proofErr w:type="spellStart"/>
+      <w:r>
+        <w:rPr>
+          <w:rFonts w:cstheme="minorHAnsi"/>
+        </w:rPr>
+        <w:t>middleAge</w:t>
+      </w:r>
+      <w:proofErr w:type="spellEnd"/>
+    </w:p>
+    <w:p>
+      <w:pPr>
+        <w:pStyle w:val="ListParagraph"/>
+        <w:numPr>
+          <w:ilvl w:val="0"/>
+          <w:numId w:val="1"/>
+        </w:numPr>
+        <w:jc w:val="both"/>
+        <w:rPr>
+          <w:rFonts w:cstheme="minorHAnsi"/>
+        </w:rPr>
+      </w:pPr>
       <w:proofErr w:type="spellStart"/>
       <w:proofErr w:type="gramStart"/>
       <w:r>
         <w:rPr>
           <w:rFonts w:cstheme="minorHAnsi"/>
         </w:rPr>
-        <w:t>a</w:t>
+        <w:t>oldAge</w:t>
       </w:r>
       <w:proofErr w:type="spellEnd"/>
       <w:proofErr w:type="gramEnd"/>
@@ -135,332 +616,123 @@
         <w:rPr>
           <w:rFonts w:cstheme="minorHAnsi"/>
         </w:rPr>
-        <w:t xml:space="preserve"> insurance or not </w:t>
-      </w:r>
-      <w:r>
-        <w:rPr>
-          <w:rFonts w:cstheme="minorHAnsi"/>
-        </w:rPr>
-        <w:t xml:space="preserve">then we identify similar variables in our dataset, for now </w:t>
-      </w:r>
-    </w:p>
-    <w:p>
-      <w:pPr>
-        <w:rPr>
-          <w:rFonts w:cstheme="minorHAnsi"/>
-        </w:rPr>
-      </w:pPr>
-      <w:r>
-        <w:rPr>
-          <w:rFonts w:cstheme="minorHAnsi"/>
-        </w:rPr>
-        <w:t>we are assuming following variable would play important roles, and explain</w:t>
-      </w:r>
-      <w:r>
-        <w:rPr>
-          <w:rFonts w:cstheme="minorHAnsi"/>
-        </w:rPr>
-        <w:t xml:space="preserve">, </w:t>
-      </w:r>
-      <w:r>
-        <w:rPr>
-          <w:rFonts w:cstheme="minorHAnsi"/>
-        </w:rPr>
-        <w:t>number of houses, customer type,</w:t>
-      </w:r>
-      <w:r>
-        <w:rPr>
-          <w:rFonts w:cstheme="minorHAnsi"/>
-        </w:rPr>
-        <w:t xml:space="preserve"> we had 40 sub type of customer we categorized them </w:t>
-      </w:r>
-      <w:r>
-        <w:rPr>
-          <w:rFonts w:cstheme="minorHAnsi"/>
-        </w:rPr>
-        <w:t xml:space="preserve">using pivot table in excel that categorized sub types </w:t>
-      </w:r>
-      <w:r>
-        <w:rPr>
-          <w:rFonts w:cstheme="minorHAnsi"/>
-        </w:rPr>
-        <w:t xml:space="preserve">into 1 customer type this will indicate </w:t>
-      </w:r>
-      <w:r>
-        <w:rPr>
-          <w:rFonts w:cstheme="minorHAnsi"/>
-        </w:rPr>
-        <w:t xml:space="preserve">help us to know which group of people are more likely to buy insurance </w:t>
-      </w:r>
-      <w:r>
-        <w:rPr>
-          <w:rFonts w:cstheme="minorHAnsi"/>
-        </w:rPr>
-        <w:t xml:space="preserve">as </w:t>
-      </w:r>
-      <w:r>
-        <w:rPr>
-          <w:rFonts w:cstheme="minorHAnsi"/>
-        </w:rPr>
-        <w:t>compared</w:t>
-      </w:r>
-      <w:r>
-        <w:rPr>
-          <w:rFonts w:cstheme="minorHAnsi"/>
-        </w:rPr>
-        <w:t xml:space="preserve"> to other, </w:t>
-      </w:r>
-      <w:r>
-        <w:rPr>
-          <w:rFonts w:cstheme="minorHAnsi"/>
-        </w:rPr>
-        <w:t xml:space="preserve">average </w:t>
-      </w:r>
-      <w:r>
-        <w:rPr>
-          <w:rFonts w:cstheme="minorHAnsi"/>
-        </w:rPr>
-        <w:t>household</w:t>
-      </w:r>
-      <w:r>
-        <w:rPr>
-          <w:rFonts w:cstheme="minorHAnsi"/>
-        </w:rPr>
-        <w:t xml:space="preserve"> how many people living in house on average, age, income. </w:t>
-      </w:r>
-      <w:r>
-        <w:rPr>
-          <w:rFonts w:cstheme="minorHAnsi"/>
-        </w:rPr>
-        <w:t>then</w:t>
-      </w:r>
-      <w:r>
-        <w:rPr>
-          <w:rFonts w:cstheme="minorHAnsi"/>
-        </w:rPr>
-        <w:t xml:space="preserve"> we </w:t>
-      </w:r>
-      <w:r>
-        <w:rPr>
-          <w:rFonts w:cstheme="minorHAnsi"/>
-        </w:rPr>
-        <w:t xml:space="preserve">did </w:t>
-      </w:r>
-      <w:r>
-        <w:rPr>
-          <w:rFonts w:cstheme="minorHAnsi"/>
-        </w:rPr>
-        <w:t xml:space="preserve">correlation </w:t>
-      </w:r>
-      <w:r>
-        <w:rPr>
-          <w:rFonts w:cstheme="minorHAnsi"/>
-        </w:rPr>
-        <w:t>test</w:t>
-      </w:r>
-      <w:r>
-        <w:rPr>
-          <w:rFonts w:cstheme="minorHAnsi"/>
-        </w:rPr>
-        <w:t xml:space="preserve"> do make sure they are not highly correlated with Response variable following are results.</w:t>
-      </w:r>
-    </w:p>
-    <w:p>
-      <w:pPr>
-        <w:rPr>
-          <w:rFonts w:cstheme="minorHAnsi"/>
-        </w:rPr>
-      </w:pPr>
-    </w:p>
-    <w:p>
-      <w:pPr>
-        <w:rPr>
-          <w:rFonts w:cstheme="minorHAnsi"/>
-        </w:rPr>
-      </w:pPr>
-      <w:r>
-        <w:rPr>
-          <w:rFonts w:cstheme="minorHAnsi"/>
-        </w:rPr>
-        <w:t>#P3 = MGEMOMV (Avg size household) 0.05</w:t>
-      </w:r>
-    </w:p>
-    <w:p>
-      <w:pPr>
-        <w:rPr>
-          <w:rFonts w:cstheme="minorHAnsi"/>
-        </w:rPr>
-      </w:pPr>
-      <w:r>
-        <w:rPr>
-          <w:rFonts w:cstheme="minorHAnsi"/>
-        </w:rPr>
-        <w:t>#P4 = MGEMLEEF (Average age) 0.00</w:t>
-      </w:r>
-    </w:p>
-    <w:p>
-      <w:pPr>
-        <w:rPr>
-          <w:rFonts w:cstheme="minorHAnsi"/>
-        </w:rPr>
-      </w:pPr>
-      <w:r>
-        <w:rPr>
-          <w:rFonts w:cstheme="minorHAnsi"/>
-        </w:rPr>
-        <w:t>#P5 = MOSHOOFD (Customer Main Type) -0.06</w:t>
-      </w:r>
-    </w:p>
-    <w:p>
-      <w:pPr>
-        <w:rPr>
-          <w:rFonts w:cstheme="minorHAnsi"/>
-        </w:rPr>
-      </w:pPr>
-      <w:r>
-        <w:rPr>
-          <w:rFonts w:cstheme="minorHAnsi"/>
-        </w:rPr>
-        <w:t>#P2 = MAANTHUI (Number of houses</w:t>
-      </w:r>
-      <w:r>
-        <w:rPr>
-          <w:rFonts w:cstheme="minorHAnsi"/>
-        </w:rPr>
-        <w:t>) 0.00</w:t>
-      </w:r>
-    </w:p>
-    <w:p>
-      <w:pPr>
-        <w:rPr>
-          <w:rFonts w:cstheme="minorHAnsi"/>
-        </w:rPr>
-      </w:pPr>
-    </w:p>
-    <w:p>
-      <w:pPr>
-        <w:rPr>
-          <w:rFonts w:cstheme="minorHAnsi"/>
-        </w:rPr>
-      </w:pPr>
-      <w:r>
-        <w:rPr>
-          <w:rFonts w:cstheme="minorHAnsi"/>
-        </w:rPr>
-        <w:t xml:space="preserve">Correlation </w:t>
-      </w:r>
-      <w:r>
-        <w:rPr>
-          <w:rFonts w:cstheme="minorHAnsi"/>
-        </w:rPr>
-        <w:t>gives</w:t>
-      </w:r>
-      <w:r>
-        <w:rPr>
-          <w:rFonts w:cstheme="minorHAnsi"/>
-        </w:rPr>
-        <w:t xml:space="preserve"> us good indication that we could use these variables, then we start creating dummies of variables, for number of houses we created 4 dummies, </w:t>
-      </w:r>
-      <w:proofErr w:type="spellStart"/>
-      <w:r>
-        <w:rPr>
-          <w:rFonts w:cstheme="minorHAnsi"/>
-        </w:rPr>
-        <w:t>hasOneHouse</w:t>
-      </w:r>
-      <w:proofErr w:type="spellEnd"/>
-      <w:r>
-        <w:rPr>
-          <w:rFonts w:cstheme="minorHAnsi"/>
-        </w:rPr>
-        <w:t xml:space="preserve">, </w:t>
-      </w:r>
-      <w:proofErr w:type="spellStart"/>
-      <w:r>
-        <w:rPr>
-          <w:rFonts w:cstheme="minorHAnsi"/>
-        </w:rPr>
-        <w:t>hasTwoHouses</w:t>
-      </w:r>
-      <w:proofErr w:type="spellEnd"/>
-      <w:r>
-        <w:rPr>
-          <w:rFonts w:cstheme="minorHAnsi"/>
-        </w:rPr>
-        <w:t xml:space="preserve">, has4Or5Houses, moreThan5Houses, for age we divided into </w:t>
-      </w:r>
-      <w:proofErr w:type="spellStart"/>
-      <w:r>
-        <w:rPr>
-          <w:rFonts w:cstheme="minorHAnsi"/>
-        </w:rPr>
-        <w:t>earlyAge</w:t>
-      </w:r>
-      <w:proofErr w:type="spellEnd"/>
-      <w:r>
-        <w:rPr>
-          <w:rFonts w:cstheme="minorHAnsi"/>
-        </w:rPr>
-        <w:t xml:space="preserve">, </w:t>
-      </w:r>
-      <w:proofErr w:type="spellStart"/>
-      <w:r>
-        <w:rPr>
-          <w:rFonts w:cstheme="minorHAnsi"/>
-        </w:rPr>
-        <w:t>middleAge</w:t>
-      </w:r>
-      <w:proofErr w:type="spellEnd"/>
-      <w:r>
-        <w:rPr>
-          <w:rFonts w:cstheme="minorHAnsi"/>
-        </w:rPr>
-        <w:t xml:space="preserve">, </w:t>
-      </w:r>
-      <w:proofErr w:type="spellStart"/>
-      <w:r>
-        <w:rPr>
-          <w:rFonts w:cstheme="minorHAnsi"/>
-        </w:rPr>
-        <w:t>oldAge</w:t>
-      </w:r>
-      <w:proofErr w:type="spellEnd"/>
-      <w:r>
-        <w:rPr>
-          <w:rFonts w:cstheme="minorHAnsi"/>
-        </w:rPr>
-        <w:t>. We are still working on income variable.</w:t>
-      </w:r>
-    </w:p>
-    <w:p>
-      <w:pPr>
-        <w:rPr>
-          <w:rFonts w:cstheme="minorHAnsi"/>
-        </w:rPr>
-      </w:pPr>
-    </w:p>
-    <w:p>
-      <w:pPr>
-        <w:rPr>
-          <w:rFonts w:cstheme="minorHAnsi"/>
-        </w:rPr>
-      </w:pPr>
-      <w:r>
-        <w:rPr>
-          <w:rFonts w:cstheme="minorHAnsi"/>
-        </w:rPr>
+        <w:t xml:space="preserve">. </w:t>
+      </w:r>
+    </w:p>
+    <w:p>
+      <w:pPr>
+        <w:jc w:val="both"/>
+        <w:rPr>
+          <w:rFonts w:cstheme="minorHAnsi"/>
+        </w:rPr>
+      </w:pPr>
+    </w:p>
+    <w:p>
+      <w:pPr>
+        <w:jc w:val="both"/>
+        <w:rPr>
+          <w:rFonts w:cstheme="minorHAnsi"/>
+        </w:rPr>
+      </w:pPr>
+      <w:r>
+        <w:rPr>
+          <w:rFonts w:cstheme="minorHAnsi"/>
+        </w:rPr>
+        <w:t>We are still working on income variable.</w:t>
+      </w:r>
+    </w:p>
+    <w:p>
+      <w:pPr>
+        <w:jc w:val="both"/>
+        <w:rPr>
+          <w:rFonts w:cstheme="minorHAnsi"/>
+        </w:rPr>
+      </w:pPr>
+    </w:p>
+    <w:p>
+      <w:pPr>
+        <w:jc w:val="both"/>
+        <w:rPr>
+          <w:rFonts w:cstheme="minorHAnsi"/>
+        </w:rPr>
+      </w:pPr>
+    </w:p>
+    <w:p>
+      <w:pPr>
+        <w:jc w:val="both"/>
+        <w:rPr>
+          <w:rFonts w:cstheme="minorHAnsi"/>
+        </w:rPr>
+      </w:pPr>
+    </w:p>
+    <w:p>
+      <w:pPr>
+        <w:jc w:val="both"/>
+        <w:rPr>
+          <w:rFonts w:cstheme="minorHAnsi"/>
+        </w:rPr>
+      </w:pPr>
+    </w:p>
+    <w:p>
+      <w:pPr>
+        <w:jc w:val="both"/>
+        <w:rPr>
+          <w:rFonts w:cstheme="minorHAnsi"/>
+        </w:rPr>
+      </w:pPr>
+    </w:p>
+    <w:p>
+      <w:pPr>
+        <w:jc w:val="both"/>
+        <w:rPr>
+          <w:rFonts w:cstheme="minorHAnsi"/>
+        </w:rPr>
+      </w:pPr>
+    </w:p>
+    <w:p>
+      <w:pPr>
+        <w:jc w:val="both"/>
+        <w:rPr>
+          <w:rFonts w:cstheme="minorHAnsi"/>
+        </w:rPr>
+      </w:pPr>
+    </w:p>
+    <w:p>
+      <w:pPr>
+        <w:jc w:val="both"/>
+        <w:rPr>
+          <w:rFonts w:cstheme="minorHAnsi"/>
+        </w:rPr>
+      </w:pPr>
+    </w:p>
+    <w:p>
+      <w:pPr>
+        <w:jc w:val="both"/>
+        <w:rPr>
+          <w:rFonts w:cstheme="minorHAnsi"/>
+        </w:rPr>
+      </w:pPr>
+      <w:bookmarkStart w:id="0" w:name="_GoBack"/>
+      <w:bookmarkEnd w:id="0"/>
+      <w:r>
+        <w:rPr>
+          <w:rFonts w:cstheme="minorHAnsi"/>
+        </w:rPr>
+        <w:lastRenderedPageBreak/>
         <w:t>A histogram of categorization of subcategories into 1 main category</w:t>
       </w:r>
     </w:p>
     <w:p>
       <w:pPr>
-        <w:rPr>
-          <w:rFonts w:cstheme="minorHAnsi"/>
-        </w:rPr>
-      </w:pPr>
-    </w:p>
-    <w:p>
-      <w:pPr>
+        <w:jc w:val="both"/>
+        <w:rPr>
+          <w:rFonts w:cstheme="minorHAnsi"/>
+        </w:rPr>
+      </w:pPr>
+    </w:p>
+    <w:p>
+      <w:pPr>
+        <w:jc w:val="both"/>
         <w:rPr>
           <w:rFonts w:cstheme="minorHAnsi"/>
         </w:rPr>
@@ -474,13 +746,15 @@
     </w:p>
     <w:p>
       <w:pPr>
-        <w:rPr>
-          <w:rFonts w:cstheme="minorHAnsi"/>
-        </w:rPr>
-      </w:pPr>
-      <w:r>
-        <w:rPr>
-          <w:rFonts w:cstheme="minorHAnsi"/>
+        <w:jc w:val="both"/>
+        <w:rPr>
+          <w:rFonts w:cstheme="minorHAnsi"/>
+        </w:rPr>
+      </w:pPr>
+      <w:r>
+        <w:rPr>
+          <w:rFonts w:cstheme="minorHAnsi"/>
+          <w:noProof/>
         </w:rPr>
         <w:drawing>
           <wp:inline distT="0" distB="0" distL="0" distR="0" wp14:anchorId="19794581" wp14:editId="038DE836">
@@ -498,7 +772,7 @@
                     <pic:cNvPicPr/>
                   </pic:nvPicPr>
                   <pic:blipFill>
-                    <a:blip r:embed="rId4"/>
+                    <a:blip r:embed="rId5"/>
                     <a:stretch>
                       <a:fillRect/>
                     </a:stretch>
@@ -521,6 +795,7 @@
     </w:p>
     <w:p>
       <w:pPr>
+        <w:jc w:val="both"/>
         <w:rPr>
           <w:rFonts w:cstheme="minorHAnsi"/>
         </w:rPr>
@@ -542,8 +817,191 @@
 </w:document>
 </file>
 
+<file path=word/numbering.xml><?xml version="1.0" encoding="utf-8"?>
+<w:numbering xmlns:wpc="http://schemas.microsoft.com/office/word/2010/wordprocessingCanvas" xmlns:cx="http://schemas.microsoft.com/office/drawing/2014/chartex" xmlns:cx1="http://schemas.microsoft.com/office/drawing/2015/9/8/chartex" xmlns:mc="http://schemas.openxmlformats.org/markup-compatibility/2006" xmlns:o="urn:schemas-microsoft-com:office:office" xmlns:r="http://schemas.openxmlformats.org/officeDocument/2006/relationships" xmlns:m="http://schemas.openxmlformats.org/officeDocument/2006/math" xmlns:v="urn:schemas-microsoft-com:vml" xmlns:wp14="http://schemas.microsoft.com/office/word/2010/wordprocessingDrawing" xmlns:wp="http://schemas.openxmlformats.org/drawingml/2006/wordprocessingDrawing" xmlns:w10="urn:schemas-microsoft-com:office:word" xmlns:w="http://schemas.openxmlformats.org/wordprocessingml/2006/main" xmlns:w14="http://schemas.microsoft.com/office/word/2010/wordml" xmlns:w15="http://schemas.microsoft.com/office/word/2012/wordml" xmlns:w16se="http://schemas.microsoft.com/office/word/2015/wordml/symex" xmlns:wpg="http://schemas.microsoft.com/office/word/2010/wordprocessingGroup" xmlns:wpi="http://schemas.microsoft.com/office/word/2010/wordprocessingInk" xmlns:wne="http://schemas.microsoft.com/office/word/2006/wordml" xmlns:wps="http://schemas.microsoft.com/office/word/2010/wordprocessingShape" mc:Ignorable="w14 w15 w16se wp14">
+  <w:abstractNum w:abstractNumId="0" w15:restartNumberingAfterBreak="0">
+    <w:nsid w:val="0BB66EDA"/>
+    <w:multiLevelType w:val="hybridMultilevel"/>
+    <w:tmpl w:val="D084D082"/>
+    <w:lvl w:ilvl="0" w:tplc="0409000F">
+      <w:start w:val="1"/>
+      <w:numFmt w:val="decimal"/>
+      <w:lvlText w:val="%1."/>
+      <w:lvlJc w:val="left"/>
+      <w:pPr>
+        <w:ind w:left="360" w:hanging="360"/>
+      </w:pPr>
+    </w:lvl>
+    <w:lvl w:ilvl="1" w:tplc="04090019" w:tentative="1">
+      <w:start w:val="1"/>
+      <w:numFmt w:val="lowerLetter"/>
+      <w:lvlText w:val="%2."/>
+      <w:lvlJc w:val="left"/>
+      <w:pPr>
+        <w:ind w:left="1080" w:hanging="360"/>
+      </w:pPr>
+    </w:lvl>
+    <w:lvl w:ilvl="2" w:tplc="0409001B" w:tentative="1">
+      <w:start w:val="1"/>
+      <w:numFmt w:val="lowerRoman"/>
+      <w:lvlText w:val="%3."/>
+      <w:lvlJc w:val="right"/>
+      <w:pPr>
+        <w:ind w:left="1800" w:hanging="180"/>
+      </w:pPr>
+    </w:lvl>
+    <w:lvl w:ilvl="3" w:tplc="0409000F" w:tentative="1">
+      <w:start w:val="1"/>
+      <w:numFmt w:val="decimal"/>
+      <w:lvlText w:val="%4."/>
+      <w:lvlJc w:val="left"/>
+      <w:pPr>
+        <w:ind w:left="2520" w:hanging="360"/>
+      </w:pPr>
+    </w:lvl>
+    <w:lvl w:ilvl="4" w:tplc="04090019" w:tentative="1">
+      <w:start w:val="1"/>
+      <w:numFmt w:val="lowerLetter"/>
+      <w:lvlText w:val="%5."/>
+      <w:lvlJc w:val="left"/>
+      <w:pPr>
+        <w:ind w:left="3240" w:hanging="360"/>
+      </w:pPr>
+    </w:lvl>
+    <w:lvl w:ilvl="5" w:tplc="0409001B" w:tentative="1">
+      <w:start w:val="1"/>
+      <w:numFmt w:val="lowerRoman"/>
+      <w:lvlText w:val="%6."/>
+      <w:lvlJc w:val="right"/>
+      <w:pPr>
+        <w:ind w:left="3960" w:hanging="180"/>
+      </w:pPr>
+    </w:lvl>
+    <w:lvl w:ilvl="6" w:tplc="0409000F" w:tentative="1">
+      <w:start w:val="1"/>
+      <w:numFmt w:val="decimal"/>
+      <w:lvlText w:val="%7."/>
+      <w:lvlJc w:val="left"/>
+      <w:pPr>
+        <w:ind w:left="4680" w:hanging="360"/>
+      </w:pPr>
+    </w:lvl>
+    <w:lvl w:ilvl="7" w:tplc="04090019" w:tentative="1">
+      <w:start w:val="1"/>
+      <w:numFmt w:val="lowerLetter"/>
+      <w:lvlText w:val="%8."/>
+      <w:lvlJc w:val="left"/>
+      <w:pPr>
+        <w:ind w:left="5400" w:hanging="360"/>
+      </w:pPr>
+    </w:lvl>
+    <w:lvl w:ilvl="8" w:tplc="0409001B" w:tentative="1">
+      <w:start w:val="1"/>
+      <w:numFmt w:val="lowerRoman"/>
+      <w:lvlText w:val="%9."/>
+      <w:lvlJc w:val="right"/>
+      <w:pPr>
+        <w:ind w:left="6120" w:hanging="180"/>
+      </w:pPr>
+    </w:lvl>
+  </w:abstractNum>
+  <w:abstractNum w:abstractNumId="1" w15:restartNumberingAfterBreak="0">
+    <w:nsid w:val="798405C1"/>
+    <w:multiLevelType w:val="hybridMultilevel"/>
+    <w:tmpl w:val="E256B076"/>
+    <w:lvl w:ilvl="0" w:tplc="0409000F">
+      <w:start w:val="1"/>
+      <w:numFmt w:val="decimal"/>
+      <w:lvlText w:val="%1."/>
+      <w:lvlJc w:val="left"/>
+      <w:pPr>
+        <w:ind w:left="360" w:hanging="360"/>
+      </w:pPr>
+    </w:lvl>
+    <w:lvl w:ilvl="1" w:tplc="04090019" w:tentative="1">
+      <w:start w:val="1"/>
+      <w:numFmt w:val="lowerLetter"/>
+      <w:lvlText w:val="%2."/>
+      <w:lvlJc w:val="left"/>
+      <w:pPr>
+        <w:ind w:left="1080" w:hanging="360"/>
+      </w:pPr>
+    </w:lvl>
+    <w:lvl w:ilvl="2" w:tplc="0409001B" w:tentative="1">
+      <w:start w:val="1"/>
+      <w:numFmt w:val="lowerRoman"/>
+      <w:lvlText w:val="%3."/>
+      <w:lvlJc w:val="right"/>
+      <w:pPr>
+        <w:ind w:left="1800" w:hanging="180"/>
+      </w:pPr>
+    </w:lvl>
+    <w:lvl w:ilvl="3" w:tplc="0409000F" w:tentative="1">
+      <w:start w:val="1"/>
+      <w:numFmt w:val="decimal"/>
+      <w:lvlText w:val="%4."/>
+      <w:lvlJc w:val="left"/>
+      <w:pPr>
+        <w:ind w:left="2520" w:hanging="360"/>
+      </w:pPr>
+    </w:lvl>
+    <w:lvl w:ilvl="4" w:tplc="04090019" w:tentative="1">
+      <w:start w:val="1"/>
+      <w:numFmt w:val="lowerLetter"/>
+      <w:lvlText w:val="%5."/>
+      <w:lvlJc w:val="left"/>
+      <w:pPr>
+        <w:ind w:left="3240" w:hanging="360"/>
+      </w:pPr>
+    </w:lvl>
+    <w:lvl w:ilvl="5" w:tplc="0409001B" w:tentative="1">
+      <w:start w:val="1"/>
+      <w:numFmt w:val="lowerRoman"/>
+      <w:lvlText w:val="%6."/>
+      <w:lvlJc w:val="right"/>
+      <w:pPr>
+        <w:ind w:left="3960" w:hanging="180"/>
+      </w:pPr>
+    </w:lvl>
+    <w:lvl w:ilvl="6" w:tplc="0409000F" w:tentative="1">
+      <w:start w:val="1"/>
+      <w:numFmt w:val="decimal"/>
+      <w:lvlText w:val="%7."/>
+      <w:lvlJc w:val="left"/>
+      <w:pPr>
+        <w:ind w:left="4680" w:hanging="360"/>
+      </w:pPr>
+    </w:lvl>
+    <w:lvl w:ilvl="7" w:tplc="04090019" w:tentative="1">
+      <w:start w:val="1"/>
+      <w:numFmt w:val="lowerLetter"/>
+      <w:lvlText w:val="%8."/>
+      <w:lvlJc w:val="left"/>
+      <w:pPr>
+        <w:ind w:left="5400" w:hanging="360"/>
+      </w:pPr>
+    </w:lvl>
+    <w:lvl w:ilvl="8" w:tplc="0409001B" w:tentative="1">
+      <w:start w:val="1"/>
+      <w:numFmt w:val="lowerRoman"/>
+      <w:lvlText w:val="%9."/>
+      <w:lvlJc w:val="right"/>
+      <w:pPr>
+        <w:ind w:left="6120" w:hanging="180"/>
+      </w:pPr>
+    </w:lvl>
+  </w:abstractNum>
+  <w:num w:numId="1">
+    <w:abstractNumId w:val="0"/>
+  </w:num>
+  <w:num w:numId="2">
+    <w:abstractNumId w:val="1"/>
+  </w:num>
+</w:numbering>
+</file>
+
 <file path=word/styles.xml><?xml version="1.0" encoding="utf-8"?>
-<w:styles xmlns:mc="http://schemas.openxmlformats.org/markup-compatibility/2006" xmlns:r="http://schemas.openxmlformats.org/officeDocument/2006/relationships" xmlns:w="http://schemas.openxmlformats.org/wordprocessingml/2006/main" xmlns:w14="http://schemas.microsoft.com/office/word/2010/wordml" xmlns:w15="http://schemas.microsoft.com/office/word/2012/wordml" xmlns:w16cex="http://schemas.microsoft.com/office/word/2018/wordml/cex" xmlns:w16cid="http://schemas.microsoft.com/office/word/2016/wordml/cid" xmlns:w16="http://schemas.microsoft.com/office/word/2018/wordml" xmlns:w16sdtdh="http://schemas.microsoft.com/office/word/2020/wordml/sdtdatahash" xmlns:w16se="http://schemas.microsoft.com/office/word/2015/wordml/symex" mc:Ignorable="w14 w15 w16se w16cid w16 w16cex w16sdtdh">
+<w:styles xmlns:mc="http://schemas.openxmlformats.org/markup-compatibility/2006" xmlns:r="http://schemas.openxmlformats.org/officeDocument/2006/relationships" xmlns:w="http://schemas.openxmlformats.org/wordprocessingml/2006/main" xmlns:w14="http://schemas.microsoft.com/office/word/2010/wordml" xmlns:w15="http://schemas.microsoft.com/office/word/2012/wordml" xmlns:w16se="http://schemas.microsoft.com/office/word/2015/wordml/symex" mc:Ignorable="w14 w15 w16se">
   <w:docDefaults>
     <w:rPrDefault>
       <w:rPr>
@@ -555,7 +1013,7 @@
     </w:rPrDefault>
     <w:pPrDefault/>
   </w:docDefaults>
-  <w:latentStyles w:defLockedState="0" w:defUIPriority="99" w:defSemiHidden="0" w:defUnhideWhenUsed="0" w:defQFormat="0" w:count="376">
+  <w:latentStyles w:defLockedState="0" w:defUIPriority="99" w:defSemiHidden="0" w:defUnhideWhenUsed="0" w:defQFormat="0" w:count="371">
     <w:lsdException w:name="Normal" w:uiPriority="0" w:qFormat="1"/>
     <w:lsdException w:name="heading 1" w:uiPriority="9" w:qFormat="1"/>
     <w:lsdException w:name="heading 2" w:semiHidden="1" w:uiPriority="9" w:unhideWhenUsed="1" w:qFormat="1"/>
@@ -927,11 +1385,6 @@
     <w:lsdException w:name="List Table 5 Dark Accent 6" w:uiPriority="50"/>
     <w:lsdException w:name="List Table 6 Colorful Accent 6" w:uiPriority="51"/>
     <w:lsdException w:name="List Table 7 Colorful Accent 6" w:uiPriority="52"/>
-    <w:lsdException w:name="Mention" w:semiHidden="1" w:unhideWhenUsed="1"/>
-    <w:lsdException w:name="Smart Hyperlink" w:semiHidden="1" w:unhideWhenUsed="1"/>
-    <w:lsdException w:name="Hashtag" w:semiHidden="1" w:unhideWhenUsed="1"/>
-    <w:lsdException w:name="Unresolved Mention" w:semiHidden="1" w:unhideWhenUsed="1"/>
-    <w:lsdException w:name="Smart Link" w:semiHidden="1" w:unhideWhenUsed="1"/>
   </w:latentStyles>
   <w:style w:type="paragraph" w:default="1" w:styleId="Normal">
     <w:name w:val="Normal"/>
@@ -969,6 +1422,17 @@
     <w:uiPriority w:val="1"/>
     <w:qFormat/>
     <w:rsid w:val="00830AC3"/>
+  </w:style>
+  <w:style w:type="paragraph" w:styleId="ListParagraph">
+    <w:name w:val="List Paragraph"/>
+    <w:basedOn w:val="Normal"/>
+    <w:uiPriority w:val="34"/>
+    <w:qFormat/>
+    <w:rsid w:val="003B29A6"/>
+    <w:pPr>
+      <w:ind w:left="720"/>
+      <w:contextualSpacing/>
+    </w:pPr>
   </w:style>
 </w:styles>
 </file>

--- a/project2_report.docx
+++ b/project2_report.docx
@@ -1,6 +1,6 @@
 
 <file path=word/document.xml><?xml version="1.0" encoding="utf-8"?>
-<w:document xmlns:wpc="http://schemas.microsoft.com/office/word/2010/wordprocessingCanvas" xmlns:cx="http://schemas.microsoft.com/office/drawing/2014/chartex" xmlns:cx1="http://schemas.microsoft.com/office/drawing/2015/9/8/chartex" xmlns:mc="http://schemas.openxmlformats.org/markup-compatibility/2006" xmlns:o="urn:schemas-microsoft-com:office:office" xmlns:r="http://schemas.openxmlformats.org/officeDocument/2006/relationships" xmlns:m="http://schemas.openxmlformats.org/officeDocument/2006/math" xmlns:v="urn:schemas-microsoft-com:vml" xmlns:wp14="http://schemas.microsoft.com/office/word/2010/wordprocessingDrawing" xmlns:wp="http://schemas.openxmlformats.org/drawingml/2006/wordprocessingDrawing" xmlns:w10="urn:schemas-microsoft-com:office:word" xmlns:w="http://schemas.openxmlformats.org/wordprocessingml/2006/main" xmlns:w14="http://schemas.microsoft.com/office/word/2010/wordml" xmlns:w15="http://schemas.microsoft.com/office/word/2012/wordml" xmlns:w16se="http://schemas.microsoft.com/office/word/2015/wordml/symex" xmlns:wpg="http://schemas.microsoft.com/office/word/2010/wordprocessingGroup" xmlns:wpi="http://schemas.microsoft.com/office/word/2010/wordprocessingInk" xmlns:wne="http://schemas.microsoft.com/office/word/2006/wordml" xmlns:wps="http://schemas.microsoft.com/office/word/2010/wordprocessingShape" mc:Ignorable="w14 w15 w16se wp14">
+<w:document xmlns:wpc="http://schemas.microsoft.com/office/word/2010/wordprocessingCanvas" xmlns:cx="http://schemas.microsoft.com/office/drawing/2014/chartex" xmlns:cx1="http://schemas.microsoft.com/office/drawing/2015/9/8/chartex" xmlns:cx2="http://schemas.microsoft.com/office/drawing/2015/10/21/chartex" xmlns:cx3="http://schemas.microsoft.com/office/drawing/2016/5/9/chartex" xmlns:cx4="http://schemas.microsoft.com/office/drawing/2016/5/10/chartex" xmlns:cx5="http://schemas.microsoft.com/office/drawing/2016/5/11/chartex" xmlns:cx6="http://schemas.microsoft.com/office/drawing/2016/5/12/chartex" xmlns:cx7="http://schemas.microsoft.com/office/drawing/2016/5/13/chartex" xmlns:cx8="http://schemas.microsoft.com/office/drawing/2016/5/14/chartex" xmlns:mc="http://schemas.openxmlformats.org/markup-compatibility/2006" xmlns:aink="http://schemas.microsoft.com/office/drawing/2016/ink" xmlns:am3d="http://schemas.microsoft.com/office/drawing/2017/model3d" xmlns:o="urn:schemas-microsoft-com:office:office" xmlns:oel="http://schemas.microsoft.com/office/2019/extlst" xmlns:r="http://schemas.openxmlformats.org/officeDocument/2006/relationships" xmlns:m="http://schemas.openxmlformats.org/officeDocument/2006/math" xmlns:v="urn:schemas-microsoft-com:vml" xmlns:wp14="http://schemas.microsoft.com/office/word/2010/wordprocessingDrawing" xmlns:wp="http://schemas.openxmlformats.org/drawingml/2006/wordprocessingDrawing" xmlns:w10="urn:schemas-microsoft-com:office:word" xmlns:w="http://schemas.openxmlformats.org/wordprocessingml/2006/main" xmlns:w14="http://schemas.microsoft.com/office/word/2010/wordml" xmlns:w15="http://schemas.microsoft.com/office/word/2012/wordml" xmlns:w16cex="http://schemas.microsoft.com/office/word/2018/wordml/cex" xmlns:w16cid="http://schemas.microsoft.com/office/word/2016/wordml/cid" xmlns:w16="http://schemas.microsoft.com/office/word/2018/wordml" xmlns:w16sdtdh="http://schemas.microsoft.com/office/word/2020/wordml/sdtdatahash" xmlns:w16se="http://schemas.microsoft.com/office/word/2015/wordml/symex" xmlns:wpg="http://schemas.microsoft.com/office/word/2010/wordprocessingGroup" xmlns:wpi="http://schemas.microsoft.com/office/word/2010/wordprocessingInk" xmlns:wne="http://schemas.microsoft.com/office/word/2006/wordml" xmlns:wps="http://schemas.microsoft.com/office/word/2010/wordprocessingShape" mc:Ignorable="w14 w15 w16se w16cid w16 w16cex w16sdtdh wp14">
   <w:body>
     <w:p>
       <w:pPr>
@@ -312,18 +312,50 @@
     </w:p>
     <w:p>
       <w:pPr>
-        <w:jc w:val="center"/>
-        <w:rPr>
-          <w:rFonts w:cstheme="minorHAnsi"/>
-          <w:b/>
-        </w:rPr>
-      </w:pPr>
-      <w:r>
-        <w:rPr>
-          <w:rFonts w:cstheme="minorHAnsi"/>
-          <w:b/>
-        </w:rPr>
-        <w:t>[PASTE IMAGE]</w:t>
+        <w:jc w:val="both"/>
+        <w:rPr>
+          <w:rFonts w:cstheme="minorHAnsi"/>
+        </w:rPr>
+      </w:pPr>
+      <w:r>
+        <w:rPr>
+          <w:rFonts w:cstheme="minorHAnsi"/>
+        </w:rPr>
+        <w:drawing>
+          <wp:inline distT="0" distB="0" distL="0" distR="0" wp14:anchorId="61099303" wp14:editId="678578FF">
+            <wp:extent cx="5943600" cy="988695"/>
+            <wp:effectExtent l="0" t="0" r="0" b="1905"/>
+            <wp:docPr id="2" name="Picture 2" descr="Graphical user interface&#10;&#10;Description automatically generated with medium confidence"/>
+            <wp:cNvGraphicFramePr>
+              <a:graphicFrameLocks xmlns:a="http://schemas.openxmlformats.org/drawingml/2006/main" noChangeAspect="1"/>
+            </wp:cNvGraphicFramePr>
+            <a:graphic xmlns:a="http://schemas.openxmlformats.org/drawingml/2006/main">
+              <a:graphicData uri="http://schemas.openxmlformats.org/drawingml/2006/picture">
+                <pic:pic xmlns:pic="http://schemas.openxmlformats.org/drawingml/2006/picture">
+                  <pic:nvPicPr>
+                    <pic:cNvPr id="2" name="Picture 2" descr="Graphical user interface&#10;&#10;Description automatically generated with medium confidence"/>
+                    <pic:cNvPicPr/>
+                  </pic:nvPicPr>
+                  <pic:blipFill>
+                    <a:blip r:embed="rId5"/>
+                    <a:stretch>
+                      <a:fillRect/>
+                    </a:stretch>
+                  </pic:blipFill>
+                  <pic:spPr>
+                    <a:xfrm>
+                      <a:off x="0" y="0"/>
+                      <a:ext cx="5943600" cy="988695"/>
+                    </a:xfrm>
+                    <a:prstGeom prst="rect">
+                      <a:avLst/>
+                    </a:prstGeom>
+                  </pic:spPr>
+                </pic:pic>
+              </a:graphicData>
+            </a:graphic>
+          </wp:inline>
+        </w:drawing>
       </w:r>
     </w:p>
     <w:p>
@@ -603,7 +635,6 @@
         </w:rPr>
       </w:pPr>
       <w:proofErr w:type="spellStart"/>
-      <w:proofErr w:type="gramStart"/>
       <w:r>
         <w:rPr>
           <w:rFonts w:cstheme="minorHAnsi"/>
@@ -611,7 +642,6 @@
         <w:t>oldAge</w:t>
       </w:r>
       <w:proofErr w:type="spellEnd"/>
-      <w:proofErr w:type="gramEnd"/>
       <w:r>
         <w:rPr>
           <w:rFonts w:cstheme="minorHAnsi"/>
@@ -712,13 +742,10 @@
           <w:rFonts w:cstheme="minorHAnsi"/>
         </w:rPr>
       </w:pPr>
-      <w:bookmarkStart w:id="0" w:name="_GoBack"/>
-      <w:bookmarkEnd w:id="0"/>
-      <w:r>
-        <w:rPr>
-          <w:rFonts w:cstheme="minorHAnsi"/>
-        </w:rPr>
-        <w:lastRenderedPageBreak/>
+      <w:r>
+        <w:rPr>
+          <w:rFonts w:cstheme="minorHAnsi"/>
+        </w:rPr>
         <w:t>A histogram of categorization of subcategories into 1 main category</w:t>
       </w:r>
     </w:p>
@@ -772,7 +799,7 @@
                     <pic:cNvPicPr/>
                   </pic:nvPicPr>
                   <pic:blipFill>
-                    <a:blip r:embed="rId5"/>
+                    <a:blip r:embed="rId6"/>
                     <a:stretch>
                       <a:fillRect/>
                     </a:stretch>
@@ -818,7 +845,7 @@
 </file>
 
 <file path=word/numbering.xml><?xml version="1.0" encoding="utf-8"?>
-<w:numbering xmlns:wpc="http://schemas.microsoft.com/office/word/2010/wordprocessingCanvas" xmlns:cx="http://schemas.microsoft.com/office/drawing/2014/chartex" xmlns:cx1="http://schemas.microsoft.com/office/drawing/2015/9/8/chartex" xmlns:mc="http://schemas.openxmlformats.org/markup-compatibility/2006" xmlns:o="urn:schemas-microsoft-com:office:office" xmlns:r="http://schemas.openxmlformats.org/officeDocument/2006/relationships" xmlns:m="http://schemas.openxmlformats.org/officeDocument/2006/math" xmlns:v="urn:schemas-microsoft-com:vml" xmlns:wp14="http://schemas.microsoft.com/office/word/2010/wordprocessingDrawing" xmlns:wp="http://schemas.openxmlformats.org/drawingml/2006/wordprocessingDrawing" xmlns:w10="urn:schemas-microsoft-com:office:word" xmlns:w="http://schemas.openxmlformats.org/wordprocessingml/2006/main" xmlns:w14="http://schemas.microsoft.com/office/word/2010/wordml" xmlns:w15="http://schemas.microsoft.com/office/word/2012/wordml" xmlns:w16se="http://schemas.microsoft.com/office/word/2015/wordml/symex" xmlns:wpg="http://schemas.microsoft.com/office/word/2010/wordprocessingGroup" xmlns:wpi="http://schemas.microsoft.com/office/word/2010/wordprocessingInk" xmlns:wne="http://schemas.microsoft.com/office/word/2006/wordml" xmlns:wps="http://schemas.microsoft.com/office/word/2010/wordprocessingShape" mc:Ignorable="w14 w15 w16se wp14">
+<w:numbering xmlns:wpc="http://schemas.microsoft.com/office/word/2010/wordprocessingCanvas" xmlns:cx="http://schemas.microsoft.com/office/drawing/2014/chartex" xmlns:cx1="http://schemas.microsoft.com/office/drawing/2015/9/8/chartex" xmlns:cx2="http://schemas.microsoft.com/office/drawing/2015/10/21/chartex" xmlns:cx3="http://schemas.microsoft.com/office/drawing/2016/5/9/chartex" xmlns:cx4="http://schemas.microsoft.com/office/drawing/2016/5/10/chartex" xmlns:cx5="http://schemas.microsoft.com/office/drawing/2016/5/11/chartex" xmlns:cx6="http://schemas.microsoft.com/office/drawing/2016/5/12/chartex" xmlns:cx7="http://schemas.microsoft.com/office/drawing/2016/5/13/chartex" xmlns:cx8="http://schemas.microsoft.com/office/drawing/2016/5/14/chartex" xmlns:mc="http://schemas.openxmlformats.org/markup-compatibility/2006" xmlns:aink="http://schemas.microsoft.com/office/drawing/2016/ink" xmlns:am3d="http://schemas.microsoft.com/office/drawing/2017/model3d" xmlns:o="urn:schemas-microsoft-com:office:office" xmlns:oel="http://schemas.microsoft.com/office/2019/extlst" xmlns:r="http://schemas.openxmlformats.org/officeDocument/2006/relationships" xmlns:m="http://schemas.openxmlformats.org/officeDocument/2006/math" xmlns:v="urn:schemas-microsoft-com:vml" xmlns:wp14="http://schemas.microsoft.com/office/word/2010/wordprocessingDrawing" xmlns:wp="http://schemas.openxmlformats.org/drawingml/2006/wordprocessingDrawing" xmlns:w10="urn:schemas-microsoft-com:office:word" xmlns:w="http://schemas.openxmlformats.org/wordprocessingml/2006/main" xmlns:w14="http://schemas.microsoft.com/office/word/2010/wordml" xmlns:w15="http://schemas.microsoft.com/office/word/2012/wordml" xmlns:w16cex="http://schemas.microsoft.com/office/word/2018/wordml/cex" xmlns:w16cid="http://schemas.microsoft.com/office/word/2016/wordml/cid" xmlns:w16="http://schemas.microsoft.com/office/word/2018/wordml" xmlns:w16sdtdh="http://schemas.microsoft.com/office/word/2020/wordml/sdtdatahash" xmlns:w16se="http://schemas.microsoft.com/office/word/2015/wordml/symex" xmlns:wpg="http://schemas.microsoft.com/office/word/2010/wordprocessingGroup" xmlns:wpi="http://schemas.microsoft.com/office/word/2010/wordprocessingInk" xmlns:wne="http://schemas.microsoft.com/office/word/2006/wordml" xmlns:wps="http://schemas.microsoft.com/office/word/2010/wordprocessingShape" mc:Ignorable="w14 w15 w16se w16cid w16 w16cex w16sdtdh wp14">
   <w:abstractNum w:abstractNumId="0" w15:restartNumberingAfterBreak="0">
     <w:nsid w:val="0BB66EDA"/>
     <w:multiLevelType w:val="hybridMultilevel"/>
@@ -991,17 +1018,17 @@
       </w:pPr>
     </w:lvl>
   </w:abstractNum>
-  <w:num w:numId="1">
+  <w:num w:numId="1" w16cid:durableId="411003792">
     <w:abstractNumId w:val="0"/>
   </w:num>
-  <w:num w:numId="2">
+  <w:num w:numId="2" w16cid:durableId="414326239">
     <w:abstractNumId w:val="1"/>
   </w:num>
 </w:numbering>
 </file>
 
 <file path=word/styles.xml><?xml version="1.0" encoding="utf-8"?>
-<w:styles xmlns:mc="http://schemas.openxmlformats.org/markup-compatibility/2006" xmlns:r="http://schemas.openxmlformats.org/officeDocument/2006/relationships" xmlns:w="http://schemas.openxmlformats.org/wordprocessingml/2006/main" xmlns:w14="http://schemas.microsoft.com/office/word/2010/wordml" xmlns:w15="http://schemas.microsoft.com/office/word/2012/wordml" xmlns:w16se="http://schemas.microsoft.com/office/word/2015/wordml/symex" mc:Ignorable="w14 w15 w16se">
+<w:styles xmlns:mc="http://schemas.openxmlformats.org/markup-compatibility/2006" xmlns:r="http://schemas.openxmlformats.org/officeDocument/2006/relationships" xmlns:w="http://schemas.openxmlformats.org/wordprocessingml/2006/main" xmlns:w14="http://schemas.microsoft.com/office/word/2010/wordml" xmlns:w15="http://schemas.microsoft.com/office/word/2012/wordml" xmlns:w16cex="http://schemas.microsoft.com/office/word/2018/wordml/cex" xmlns:w16cid="http://schemas.microsoft.com/office/word/2016/wordml/cid" xmlns:w16="http://schemas.microsoft.com/office/word/2018/wordml" xmlns:w16sdtdh="http://schemas.microsoft.com/office/word/2020/wordml/sdtdatahash" xmlns:w16se="http://schemas.microsoft.com/office/word/2015/wordml/symex" mc:Ignorable="w14 w15 w16se w16cid w16 w16cex w16sdtdh">
   <w:docDefaults>
     <w:rPrDefault>
       <w:rPr>
@@ -1013,7 +1040,7 @@
     </w:rPrDefault>
     <w:pPrDefault/>
   </w:docDefaults>
-  <w:latentStyles w:defLockedState="0" w:defUIPriority="99" w:defSemiHidden="0" w:defUnhideWhenUsed="0" w:defQFormat="0" w:count="371">
+  <w:latentStyles w:defLockedState="0" w:defUIPriority="99" w:defSemiHidden="0" w:defUnhideWhenUsed="0" w:defQFormat="0" w:count="376">
     <w:lsdException w:name="Normal" w:uiPriority="0" w:qFormat="1"/>
     <w:lsdException w:name="heading 1" w:uiPriority="9" w:qFormat="1"/>
     <w:lsdException w:name="heading 2" w:semiHidden="1" w:uiPriority="9" w:unhideWhenUsed="1" w:qFormat="1"/>
@@ -1119,7 +1146,6 @@
     <w:lsdException w:name="HTML Sample" w:semiHidden="1" w:unhideWhenUsed="1"/>
     <w:lsdException w:name="HTML Typewriter" w:semiHidden="1" w:unhideWhenUsed="1"/>
     <w:lsdException w:name="HTML Variable" w:semiHidden="1" w:unhideWhenUsed="1"/>
-    <w:lsdException w:name="Normal Table" w:semiHidden="1" w:unhideWhenUsed="1"/>
     <w:lsdException w:name="annotation subject" w:semiHidden="1" w:unhideWhenUsed="1"/>
     <w:lsdException w:name="No List" w:semiHidden="1" w:unhideWhenUsed="1"/>
     <w:lsdException w:name="Outline List 1" w:semiHidden="1" w:unhideWhenUsed="1"/>
@@ -1162,11 +1188,8 @@
     <w:lsdException w:name="Table Contemporary" w:semiHidden="1" w:unhideWhenUsed="1"/>
     <w:lsdException w:name="Table Elegant" w:semiHidden="1" w:unhideWhenUsed="1"/>
     <w:lsdException w:name="Table Professional" w:semiHidden="1" w:unhideWhenUsed="1"/>
-    <w:lsdException w:name="Table Subtle 1" w:semiHidden="1" w:unhideWhenUsed="1"/>
     <w:lsdException w:name="Table Subtle 2" w:semiHidden="1" w:unhideWhenUsed="1"/>
     <w:lsdException w:name="Table Web 1" w:semiHidden="1" w:unhideWhenUsed="1"/>
-    <w:lsdException w:name="Table Web 2" w:semiHidden="1" w:unhideWhenUsed="1"/>
-    <w:lsdException w:name="Table Web 3" w:semiHidden="1" w:unhideWhenUsed="1"/>
     <w:lsdException w:name="Balloon Text" w:semiHidden="1" w:unhideWhenUsed="1"/>
     <w:lsdException w:name="Table Grid" w:uiPriority="39"/>
     <w:lsdException w:name="Table Theme" w:semiHidden="1" w:unhideWhenUsed="1"/>
@@ -1385,6 +1408,11 @@
     <w:lsdException w:name="List Table 5 Dark Accent 6" w:uiPriority="50"/>
     <w:lsdException w:name="List Table 6 Colorful Accent 6" w:uiPriority="51"/>
     <w:lsdException w:name="List Table 7 Colorful Accent 6" w:uiPriority="52"/>
+    <w:lsdException w:name="Mention" w:semiHidden="1" w:unhideWhenUsed="1"/>
+    <w:lsdException w:name="Smart Hyperlink" w:semiHidden="1" w:unhideWhenUsed="1"/>
+    <w:lsdException w:name="Hashtag" w:semiHidden="1" w:unhideWhenUsed="1"/>
+    <w:lsdException w:name="Unresolved Mention" w:semiHidden="1" w:unhideWhenUsed="1"/>
+    <w:lsdException w:name="Smart Link" w:semiHidden="1" w:unhideWhenUsed="1"/>
   </w:latentStyles>
   <w:style w:type="paragraph" w:default="1" w:styleId="Normal">
     <w:name w:val="Normal"/>
